--- a/docs_to_change/GaN2018_ActivityGuide_Perseus_N_Czech.docx
+++ b/docs_to_change/GaN2018_ActivityGuide_Perseus_N_Czech.docx
@@ -1,6 +1,6 @@
 
 <file path=word/document.xml><?xml version="1.0" encoding="utf-8"?>
-<w:document xmlns:wpc="http://schemas.microsoft.com/office/word/2010/wordprocessingCanvas" xmlns:cx="http://schemas.microsoft.com/office/drawing/2014/chartex" xmlns:cx1="http://schemas.microsoft.com/office/drawing/2015/9/8/chartex" xmlns:cx2="http://schemas.microsoft.com/office/drawing/2015/10/21/chartex" xmlns:cx3="http://schemas.microsoft.com/office/drawing/2016/5/9/chartex" xmlns:cx4="http://schemas.microsoft.com/office/drawing/2016/5/10/chartex" xmlns:cx5="http://schemas.microsoft.com/office/drawing/2016/5/11/chartex" xmlns:cx6="http://schemas.microsoft.com/office/drawing/2016/5/12/chartex" xmlns:cx7="http://schemas.microsoft.com/office/drawing/2016/5/13/chartex" xmlns:cx8="http://schemas.microsoft.com/office/drawing/2016/5/14/chartex" xmlns:mc="http://schemas.openxmlformats.org/markup-compatibility/2006" xmlns:aink="http://schemas.microsoft.com/office/drawing/2016/ink" xmlns:am3d="http://schemas.microsoft.com/office/drawing/2017/model3d" xmlns:o="urn:schemas-microsoft-com:office:office" xmlns:r="http://schemas.openxmlformats.org/officeDocument/2006/relationships" xmlns:m="http://schemas.openxmlformats.org/officeDocument/2006/math" xmlns:v="urn:schemas-microsoft-com:vml" xmlns:wp14="http://schemas.microsoft.com/office/word/2010/wordprocessingDrawing" xmlns:wp="http://schemas.openxmlformats.org/drawingml/2006/wordprocessingDrawing" xmlns:w10="urn:schemas-microsoft-com:office:word" xmlns:w="http://schemas.openxmlformats.org/wordprocessingml/2006/main" xmlns:w14="http://schemas.microsoft.com/office/word/2010/wordml" xmlns:w15="http://schemas.microsoft.com/office/word/2012/wordml" xmlns:w16cid="http://schemas.microsoft.com/office/word/2016/wordml/cid" xmlns:w16se="http://schemas.microsoft.com/office/word/2015/wordml/symex" xmlns:wpg="http://schemas.microsoft.com/office/word/2010/wordprocessingGroup" xmlns:wpi="http://schemas.microsoft.com/office/word/2010/wordprocessingInk" xmlns:wne="http://schemas.microsoft.com/office/word/2006/wordml" xmlns:wps="http://schemas.microsoft.com/office/word/2010/wordprocessingShape" mc:Ignorable="w14 w15 w16se w16cid wp14">
+<w:document xmlns:wpc="http://schemas.microsoft.com/office/word/2010/wordprocessingCanvas" xmlns:cx="http://schemas.microsoft.com/office/drawing/2014/chartex" xmlns:cx1="http://schemas.microsoft.com/office/drawing/2015/9/8/chartex" xmlns:cx2="http://schemas.microsoft.com/office/drawing/2015/10/21/chartex" xmlns:cx3="http://schemas.microsoft.com/office/drawing/2016/5/9/chartex" xmlns:cx4="http://schemas.microsoft.com/office/drawing/2016/5/10/chartex" xmlns:cx5="http://schemas.microsoft.com/office/drawing/2016/5/11/chartex" xmlns:cx6="http://schemas.microsoft.com/office/drawing/2016/5/12/chartex" xmlns:cx7="http://schemas.microsoft.com/office/drawing/2016/5/13/chartex" xmlns:cx8="http://schemas.microsoft.com/office/drawing/2016/5/14/chartex" xmlns:mc="http://schemas.openxmlformats.org/markup-compatibility/2006" xmlns:aink="http://schemas.microsoft.com/office/drawing/2016/ink" xmlns:am3d="http://schemas.microsoft.com/office/drawing/2017/model3d" xmlns:o="urn:schemas-microsoft-com:office:office" xmlns:oel="http://schemas.microsoft.com/office/2019/extlst" xmlns:r="http://schemas.openxmlformats.org/officeDocument/2006/relationships" xmlns:m="http://schemas.openxmlformats.org/officeDocument/2006/math" xmlns:v="urn:schemas-microsoft-com:vml" xmlns:wp14="http://schemas.microsoft.com/office/word/2010/wordprocessingDrawing" xmlns:wp="http://schemas.openxmlformats.org/drawingml/2006/wordprocessingDrawing" xmlns:w10="urn:schemas-microsoft-com:office:word" xmlns:w="http://schemas.openxmlformats.org/wordprocessingml/2006/main" xmlns:w14="http://schemas.microsoft.com/office/word/2010/wordml" xmlns:w15="http://schemas.microsoft.com/office/word/2012/wordml" xmlns:w16cex="http://schemas.microsoft.com/office/word/2018/wordml/cex" xmlns:w16cid="http://schemas.microsoft.com/office/word/2016/wordml/cid" xmlns:w16="http://schemas.microsoft.com/office/word/2018/wordml" xmlns:w16sdtdh="http://schemas.microsoft.com/office/word/2020/wordml/sdtdatahash" xmlns:w16se="http://schemas.microsoft.com/office/word/2015/wordml/symex" xmlns:wpg="http://schemas.microsoft.com/office/word/2010/wordprocessingGroup" xmlns:wpi="http://schemas.microsoft.com/office/word/2010/wordprocessingInk" xmlns:wne="http://schemas.microsoft.com/office/word/2006/wordml" xmlns:wps="http://schemas.microsoft.com/office/word/2010/wordprocessingShape" mc:Ignorable="w14 w15 w16se w16cid w16 w16cex w16sdtdh wp14">
   <w:body>
     <w:p>
       <w:pPr>
@@ -113,9 +113,13 @@
         <w:spacing w:line="240" w:lineRule="auto"/>
         <w:jc w:val="center"/>
         <w:rPr>
-          <w:rFonts w:ascii="Calibri" w:hAnsi="Calibri" w:cs="Optima-Regular"/>
-          <w:sz w:val="28"/>
-          <w:szCs w:val="28"/>
+          <w:rStyle w:val="Hyperlink"/>
+          <w:rFonts w:ascii="Calibri" w:hAnsi="Calibri" w:cs="Optima-BoldItalic"/>
+          <w:b/>
+          <w:bCs/>
+          <w:i/>
+          <w:iCs/>
+          <w:sz w:val="32"/>
           <w:lang w:val="cs-CZ"/>
         </w:rPr>
       </w:pPr>
@@ -138,56 +142,16 @@
     </w:p>
     <w:p>
       <w:pPr>
-        <w:spacing w:line="276" w:lineRule="auto"/>
-        <w:ind w:left="180"/>
+        <w:pStyle w:val="BasicParagraph"/>
+        <w:spacing w:line="240" w:lineRule="auto"/>
         <w:jc w:val="center"/>
         <w:rPr>
           <w:rFonts w:ascii="Calibri" w:hAnsi="Calibri" w:cs="Optima-Regular"/>
-          <w:lang w:val="cs-CZ"/>
-        </w:rPr>
-      </w:pPr>
-      <w:r>
-        <w:rPr>
-          <w:rFonts w:ascii="Calibri" w:hAnsi="Calibri" w:cs="Optima-Regular"/>
-          <w:lang w:val="cs-CZ"/>
-        </w:rPr>
-        <w:t xml:space="preserve">Informace v této příručce jsou určeny pro pozorovací kampaň probíhající od </w:t>
-      </w:r>
-      <w:r>
-        <w:rPr>
-          <w:rFonts w:ascii="Calibri" w:hAnsi="Calibri" w:cs="Optima-Regular"/>
-          <w:lang w:val="cs-CZ"/>
-        </w:rPr>
-        <w:t>30. října - 8. listopadu a 29. listopadu - 8. prosince</w:t>
-      </w:r>
-      <w:r>
-        <w:rPr>
-          <w:rFonts w:ascii="Calibri" w:hAnsi="Calibri" w:cs="Optima-Regular"/>
-          <w:lang w:val="cs-CZ"/>
-        </w:rPr>
-        <w:t xml:space="preserve">. </w:t>
-      </w:r>
-      <w:r>
-        <w:rPr>
-          <w:rFonts w:ascii="Calibri" w:hAnsi="Calibri" w:cs="Tahoma"/>
-          <w:lang w:val="cs-CZ"/>
-        </w:rPr>
-        <w:t xml:space="preserve">Při pozorování použijte hvězdy oblohy, které zobrazují souhvězdí </w:t>
-      </w:r>
-      <w:r>
-        <w:rPr>
-          <w:rFonts w:ascii="Calibri" w:hAnsi="Calibri" w:cs="Tahoma"/>
-          <w:lang w:val="cs-CZ"/>
-        </w:rPr>
-        <w:t>Persea</w:t>
-      </w:r>
-      <w:r>
-        <w:rPr>
-          <w:rFonts w:ascii="Calibri" w:hAnsi="Calibri" w:cs="Tahoma"/>
-          <w:lang w:val="cs-CZ"/>
-        </w:rPr>
-        <w:t>.</w:t>
-      </w:r>
+          <w:sz w:val="28"/>
+          <w:szCs w:val="28"/>
+          <w:lang w:val="cs-CZ"/>
+        </w:rPr>
+      </w:pPr>
     </w:p>
     <w:bookmarkEnd w:id="0"/>
     <w:p>
@@ -195,7 +159,42 @@
         <w:pStyle w:val="Pa1"/>
         <w:spacing w:line="160" w:lineRule="exact"/>
         <w:rPr>
+          <w:rFonts w:ascii="Calibri" w:hAnsi="Calibri" w:cs="Optima-Regular"/>
+          <w:lang w:val="cs-CZ"/>
+        </w:rPr>
+      </w:pPr>
+    </w:p>
+    <w:p>
+      <w:pPr>
+        <w:pStyle w:val="Pa1"/>
+        <w:spacing w:line="160" w:lineRule="exact"/>
+        <w:rPr>
           <w:rFonts w:ascii="Calibri" w:hAnsi="Calibri"/>
+          <w:lang w:val="cs-CZ"/>
+        </w:rPr>
+      </w:pPr>
+      <w:r>
+        <w:rPr>
+          <w:rFonts w:ascii="Calibri" w:hAnsi="Calibri" w:cs="Optima-Regular"/>
+          <w:lang w:val="cs-CZ"/>
+        </w:rPr>
+        <w:t>T</w:t>
+      </w:r>
+      <w:r>
+        <w:rPr>
+          <w:rFonts w:ascii="Calibri" w:hAnsi="Calibri" w:cs="Optima-Regular"/>
+          <w:lang w:val="cs-CZ"/>
+        </w:rPr>
+        <w:t>ermíny kampaní 2018, které využívají souhvězdí Persea: 30. října – 8. listopadu a 29. listopadu – 8. prosince.</w:t>
+      </w:r>
+    </w:p>
+    <w:p>
+      <w:pPr>
+        <w:pStyle w:val="BasicParagraph"/>
+        <w:jc w:val="both"/>
+        <w:rPr>
+          <w:rFonts w:ascii="Calibri" w:hAnsi="Calibri" w:cs="Optima-Regular"/>
+          <w:sz w:val="22"/>
           <w:lang w:val="cs-CZ"/>
         </w:rPr>
       </w:pPr>
@@ -1494,6 +1493,7 @@
         <w:rPr>
           <w:rFonts w:ascii="Calibri" w:hAnsi="Calibri" w:cs="CastleT-Book"/>
           <w:sz w:val="19"/>
+          <w:lang w:val="es-CO"/>
         </w:rPr>
         <w:t>(</w:t>
       </w:r>
@@ -1502,6 +1502,7 @@
           <w:rStyle w:val="Hyperlink"/>
           <w:rFonts w:ascii="Calibri" w:hAnsi="Calibri" w:cs="CastleT-Book"/>
           <w:sz w:val="19"/>
+          <w:lang w:val="es-CO"/>
         </w:rPr>
         <w:t>http://amper.ped.muni.cz/jenik/astro/maps/GaNight/201</w:t>
       </w:r>
@@ -1510,6 +1511,7 @@
           <w:rStyle w:val="Hyperlink"/>
           <w:rFonts w:ascii="Calibri" w:hAnsi="Calibri" w:cs="CastleT-Book"/>
           <w:sz w:val="19"/>
+          <w:lang w:val="es-CO"/>
         </w:rPr>
         <w:t>8</w:t>
       </w:r>
@@ -1518,6 +1520,7 @@
           <w:rStyle w:val="Hyperlink"/>
           <w:rFonts w:ascii="Calibri" w:hAnsi="Calibri" w:cs="CastleT-Book"/>
           <w:sz w:val="19"/>
+          <w:lang w:val="es-CO"/>
         </w:rPr>
         <w:t>/</w:t>
       </w:r>
@@ -1664,14 +1667,7 @@
           <w:rFonts w:ascii="Calibri" w:hAnsi="Calibri" w:cs="Optima-Regular"/>
           <w:lang w:val="cs-CZ"/>
         </w:rPr>
-        <w:t xml:space="preserve">Informace v této příručce jsou určeny pro pozorovací kampaň probíhající od 30. října - 8. listopadu a 29. listopadu - 8. prosince. </w:t>
-      </w:r>
-      <w:r>
-        <w:rPr>
-          <w:rFonts w:ascii="Calibri" w:hAnsi="Calibri" w:cs="Tahoma"/>
-          <w:lang w:val="cs-CZ"/>
-        </w:rPr>
-        <w:t>Při pozorování použijte hvězdy oblohy, které zobrazují souhvězdí Persea.</w:t>
+        <w:t>Termíny kampaní 2018, které využívají souhvězdí Persea: 30. října – 8. listopadu a 29. listopadu – 8. prosince.</w:t>
       </w:r>
     </w:p>
     <w:tbl>
@@ -2509,14 +2505,7 @@
           <w:rFonts w:ascii="Calibri" w:hAnsi="Calibri" w:cs="Optima-Regular"/>
           <w:lang w:val="cs-CZ"/>
         </w:rPr>
-        <w:t xml:space="preserve">Informace v této příručce jsou určeny pro pozorovací kampaň probíhající od 30. října - 8. listopadu a 29. listopadu - 8. prosince. </w:t>
-      </w:r>
-      <w:r>
-        <w:rPr>
-          <w:rFonts w:ascii="Calibri" w:hAnsi="Calibri" w:cs="Tahoma"/>
-          <w:lang w:val="cs-CZ"/>
-        </w:rPr>
-        <w:t>Při pozorování použijte hvězdy oblohy, které zobrazují souhvězdí Persea.</w:t>
+        <w:t>Termíny kampaní 2018, které využívají souhvězdí Persea: 30. října – 8. listopadu a 29. listopadu – 8. prosince.</w:t>
       </w:r>
     </w:p>
     <w:tbl>
@@ -3228,8 +3217,6 @@
           <w:lang w:val="cs-CZ"/>
         </w:rPr>
       </w:pPr>
-      <w:bookmarkStart w:id="2" w:name="_GoBack"/>
-      <w:bookmarkEnd w:id="2"/>
       <w:r>
         <w:rPr>
           <w:rFonts w:ascii="Calibri" w:hAnsi="Calibri" w:cs="CastleT-Bold"/>
@@ -3289,31 +3276,6 @@
         <w:ind w:left="180"/>
         <w:jc w:val="center"/>
         <w:rPr>
-          <w:rFonts w:ascii="Calibri" w:hAnsi="Calibri" w:cs="Optima-Regular"/>
-          <w:lang w:val="cs-CZ"/>
-        </w:rPr>
-      </w:pPr>
-      <w:r>
-        <w:rPr>
-          <w:rFonts w:ascii="Calibri" w:hAnsi="Calibri" w:cs="Optima-Regular"/>
-          <w:lang w:val="cs-CZ"/>
-        </w:rPr>
-        <w:t xml:space="preserve">Informace v této příručce jsou určeny pro pozorovací kampaň probíhající od 30. října - 8. listopadu a 29. listopadu - 8. prosince. </w:t>
-      </w:r>
-      <w:r>
-        <w:rPr>
-          <w:rFonts w:ascii="Calibri" w:hAnsi="Calibri" w:cs="Tahoma"/>
-          <w:lang w:val="cs-CZ"/>
-        </w:rPr>
-        <w:t>Při pozorování použijte hvězdy oblohy, které zobrazují souhvězdí Persea.</w:t>
-      </w:r>
-    </w:p>
-    <w:p>
-      <w:pPr>
-        <w:spacing w:line="276" w:lineRule="auto"/>
-        <w:ind w:left="180"/>
-        <w:jc w:val="center"/>
-        <w:rPr>
           <w:rFonts w:ascii="Calibri" w:hAnsi="Calibri" w:cs="Optima-Bold"/>
           <w:b/>
           <w:bCs/>
@@ -3330,6 +3292,13 @@
           <w:noEndnote/>
         </w:sectPr>
       </w:pPr>
+      <w:r>
+        <w:rPr>
+          <w:rFonts w:ascii="Calibri" w:hAnsi="Calibri" w:cs="Optima-Regular"/>
+          <w:lang w:val="cs-CZ"/>
+        </w:rPr>
+        <w:t>Termíny kampaní 2018, které využívají souhvězdí Persea: 30. října – 8. listopadu a 29. listopadu – 8. prosince.</w:t>
+      </w:r>
     </w:p>
     <w:p>
       <w:pPr>
@@ -5648,7 +5617,7 @@
 </file>
 
 <file path=word/endnotes.xml><?xml version="1.0" encoding="utf-8"?>
-<w:endnotes xmlns:wpc="http://schemas.microsoft.com/office/word/2010/wordprocessingCanvas" xmlns:cx="http://schemas.microsoft.com/office/drawing/2014/chartex" xmlns:cx1="http://schemas.microsoft.com/office/drawing/2015/9/8/chartex" xmlns:cx2="http://schemas.microsoft.com/office/drawing/2015/10/21/chartex" xmlns:cx3="http://schemas.microsoft.com/office/drawing/2016/5/9/chartex" xmlns:cx4="http://schemas.microsoft.com/office/drawing/2016/5/10/chartex" xmlns:cx5="http://schemas.microsoft.com/office/drawing/2016/5/11/chartex" xmlns:cx6="http://schemas.microsoft.com/office/drawing/2016/5/12/chartex" xmlns:cx7="http://schemas.microsoft.com/office/drawing/2016/5/13/chartex" xmlns:cx8="http://schemas.microsoft.com/office/drawing/2016/5/14/chartex" xmlns:mc="http://schemas.openxmlformats.org/markup-compatibility/2006" xmlns:aink="http://schemas.microsoft.com/office/drawing/2016/ink" xmlns:am3d="http://schemas.microsoft.com/office/drawing/2017/model3d" xmlns:o="urn:schemas-microsoft-com:office:office" xmlns:r="http://schemas.openxmlformats.org/officeDocument/2006/relationships" xmlns:m="http://schemas.openxmlformats.org/officeDocument/2006/math" xmlns:v="urn:schemas-microsoft-com:vml" xmlns:wp14="http://schemas.microsoft.com/office/word/2010/wordprocessingDrawing" xmlns:wp="http://schemas.openxmlformats.org/drawingml/2006/wordprocessingDrawing" xmlns:w10="urn:schemas-microsoft-com:office:word" xmlns:w="http://schemas.openxmlformats.org/wordprocessingml/2006/main" xmlns:w14="http://schemas.microsoft.com/office/word/2010/wordml" xmlns:w15="http://schemas.microsoft.com/office/word/2012/wordml" xmlns:w16cid="http://schemas.microsoft.com/office/word/2016/wordml/cid" xmlns:w16se="http://schemas.microsoft.com/office/word/2015/wordml/symex" xmlns:wpg="http://schemas.microsoft.com/office/word/2010/wordprocessingGroup" xmlns:wpi="http://schemas.microsoft.com/office/word/2010/wordprocessingInk" xmlns:wne="http://schemas.microsoft.com/office/word/2006/wordml" xmlns:wps="http://schemas.microsoft.com/office/word/2010/wordprocessingShape" mc:Ignorable="w14 w15 w16se w16cid wp14">
+<w:endnotes xmlns:wpc="http://schemas.microsoft.com/office/word/2010/wordprocessingCanvas" xmlns:cx="http://schemas.microsoft.com/office/drawing/2014/chartex" xmlns:cx1="http://schemas.microsoft.com/office/drawing/2015/9/8/chartex" xmlns:cx2="http://schemas.microsoft.com/office/drawing/2015/10/21/chartex" xmlns:cx3="http://schemas.microsoft.com/office/drawing/2016/5/9/chartex" xmlns:cx4="http://schemas.microsoft.com/office/drawing/2016/5/10/chartex" xmlns:cx5="http://schemas.microsoft.com/office/drawing/2016/5/11/chartex" xmlns:cx6="http://schemas.microsoft.com/office/drawing/2016/5/12/chartex" xmlns:cx7="http://schemas.microsoft.com/office/drawing/2016/5/13/chartex" xmlns:cx8="http://schemas.microsoft.com/office/drawing/2016/5/14/chartex" xmlns:mc="http://schemas.openxmlformats.org/markup-compatibility/2006" xmlns:aink="http://schemas.microsoft.com/office/drawing/2016/ink" xmlns:am3d="http://schemas.microsoft.com/office/drawing/2017/model3d" xmlns:o="urn:schemas-microsoft-com:office:office" xmlns:oel="http://schemas.microsoft.com/office/2019/extlst" xmlns:r="http://schemas.openxmlformats.org/officeDocument/2006/relationships" xmlns:m="http://schemas.openxmlformats.org/officeDocument/2006/math" xmlns:v="urn:schemas-microsoft-com:vml" xmlns:wp14="http://schemas.microsoft.com/office/word/2010/wordprocessingDrawing" xmlns:wp="http://schemas.openxmlformats.org/drawingml/2006/wordprocessingDrawing" xmlns:w10="urn:schemas-microsoft-com:office:word" xmlns:w="http://schemas.openxmlformats.org/wordprocessingml/2006/main" xmlns:w14="http://schemas.microsoft.com/office/word/2010/wordml" xmlns:w15="http://schemas.microsoft.com/office/word/2012/wordml" xmlns:w16cex="http://schemas.microsoft.com/office/word/2018/wordml/cex" xmlns:w16cid="http://schemas.microsoft.com/office/word/2016/wordml/cid" xmlns:w16="http://schemas.microsoft.com/office/word/2018/wordml" xmlns:w16sdtdh="http://schemas.microsoft.com/office/word/2020/wordml/sdtdatahash" xmlns:w16se="http://schemas.microsoft.com/office/word/2015/wordml/symex" xmlns:wpg="http://schemas.microsoft.com/office/word/2010/wordprocessingGroup" xmlns:wpi="http://schemas.microsoft.com/office/word/2010/wordprocessingInk" xmlns:wne="http://schemas.microsoft.com/office/word/2006/wordml" xmlns:wps="http://schemas.microsoft.com/office/word/2010/wordprocessingShape" mc:Ignorable="w14 w15 w16se w16cid w16 w16cex w16sdtdh wp14">
   <w:endnote w:type="separator" w:id="-1">
     <w:p>
       <w:r>
@@ -5667,7 +5636,7 @@
 </file>
 
 <file path=word/footnotes.xml><?xml version="1.0" encoding="utf-8"?>
-<w:footnotes xmlns:wpc="http://schemas.microsoft.com/office/word/2010/wordprocessingCanvas" xmlns:cx="http://schemas.microsoft.com/office/drawing/2014/chartex" xmlns:cx1="http://schemas.microsoft.com/office/drawing/2015/9/8/chartex" xmlns:cx2="http://schemas.microsoft.com/office/drawing/2015/10/21/chartex" xmlns:cx3="http://schemas.microsoft.com/office/drawing/2016/5/9/chartex" xmlns:cx4="http://schemas.microsoft.com/office/drawing/2016/5/10/chartex" xmlns:cx5="http://schemas.microsoft.com/office/drawing/2016/5/11/chartex" xmlns:cx6="http://schemas.microsoft.com/office/drawing/2016/5/12/chartex" xmlns:cx7="http://schemas.microsoft.com/office/drawing/2016/5/13/chartex" xmlns:cx8="http://schemas.microsoft.com/office/drawing/2016/5/14/chartex" xmlns:mc="http://schemas.openxmlformats.org/markup-compatibility/2006" xmlns:aink="http://schemas.microsoft.com/office/drawing/2016/ink" xmlns:am3d="http://schemas.microsoft.com/office/drawing/2017/model3d" xmlns:o="urn:schemas-microsoft-com:office:office" xmlns:r="http://schemas.openxmlformats.org/officeDocument/2006/relationships" xmlns:m="http://schemas.openxmlformats.org/officeDocument/2006/math" xmlns:v="urn:schemas-microsoft-com:vml" xmlns:wp14="http://schemas.microsoft.com/office/word/2010/wordprocessingDrawing" xmlns:wp="http://schemas.openxmlformats.org/drawingml/2006/wordprocessingDrawing" xmlns:w10="urn:schemas-microsoft-com:office:word" xmlns:w="http://schemas.openxmlformats.org/wordprocessingml/2006/main" xmlns:w14="http://schemas.microsoft.com/office/word/2010/wordml" xmlns:w15="http://schemas.microsoft.com/office/word/2012/wordml" xmlns:w16cid="http://schemas.microsoft.com/office/word/2016/wordml/cid" xmlns:w16se="http://schemas.microsoft.com/office/word/2015/wordml/symex" xmlns:wpg="http://schemas.microsoft.com/office/word/2010/wordprocessingGroup" xmlns:wpi="http://schemas.microsoft.com/office/word/2010/wordprocessingInk" xmlns:wne="http://schemas.microsoft.com/office/word/2006/wordml" xmlns:wps="http://schemas.microsoft.com/office/word/2010/wordprocessingShape" mc:Ignorable="w14 w15 w16se w16cid wp14">
+<w:footnotes xmlns:wpc="http://schemas.microsoft.com/office/word/2010/wordprocessingCanvas" xmlns:cx="http://schemas.microsoft.com/office/drawing/2014/chartex" xmlns:cx1="http://schemas.microsoft.com/office/drawing/2015/9/8/chartex" xmlns:cx2="http://schemas.microsoft.com/office/drawing/2015/10/21/chartex" xmlns:cx3="http://schemas.microsoft.com/office/drawing/2016/5/9/chartex" xmlns:cx4="http://schemas.microsoft.com/office/drawing/2016/5/10/chartex" xmlns:cx5="http://schemas.microsoft.com/office/drawing/2016/5/11/chartex" xmlns:cx6="http://schemas.microsoft.com/office/drawing/2016/5/12/chartex" xmlns:cx7="http://schemas.microsoft.com/office/drawing/2016/5/13/chartex" xmlns:cx8="http://schemas.microsoft.com/office/drawing/2016/5/14/chartex" xmlns:mc="http://schemas.openxmlformats.org/markup-compatibility/2006" xmlns:aink="http://schemas.microsoft.com/office/drawing/2016/ink" xmlns:am3d="http://schemas.microsoft.com/office/drawing/2017/model3d" xmlns:o="urn:schemas-microsoft-com:office:office" xmlns:oel="http://schemas.microsoft.com/office/2019/extlst" xmlns:r="http://schemas.openxmlformats.org/officeDocument/2006/relationships" xmlns:m="http://schemas.openxmlformats.org/officeDocument/2006/math" xmlns:v="urn:schemas-microsoft-com:vml" xmlns:wp14="http://schemas.microsoft.com/office/word/2010/wordprocessingDrawing" xmlns:wp="http://schemas.openxmlformats.org/drawingml/2006/wordprocessingDrawing" xmlns:w10="urn:schemas-microsoft-com:office:word" xmlns:w="http://schemas.openxmlformats.org/wordprocessingml/2006/main" xmlns:w14="http://schemas.microsoft.com/office/word/2010/wordml" xmlns:w15="http://schemas.microsoft.com/office/word/2012/wordml" xmlns:w16cex="http://schemas.microsoft.com/office/word/2018/wordml/cex" xmlns:w16cid="http://schemas.microsoft.com/office/word/2016/wordml/cid" xmlns:w16="http://schemas.microsoft.com/office/word/2018/wordml" xmlns:w16sdtdh="http://schemas.microsoft.com/office/word/2020/wordml/sdtdatahash" xmlns:w16se="http://schemas.microsoft.com/office/word/2015/wordml/symex" xmlns:wpg="http://schemas.microsoft.com/office/word/2010/wordprocessingGroup" xmlns:wpi="http://schemas.microsoft.com/office/word/2010/wordprocessingInk" xmlns:wne="http://schemas.microsoft.com/office/word/2006/wordml" xmlns:wps="http://schemas.microsoft.com/office/word/2010/wordprocessingShape" mc:Ignorable="w14 w15 w16se w16cid w16 w16cex w16sdtdh wp14">
   <w:footnote w:type="separator" w:id="-1">
     <w:p>
       <w:r>
@@ -5686,7 +5655,7 @@
 </file>
 
 <file path=word/header1.xml><?xml version="1.0" encoding="utf-8"?>
-<w:hdr xmlns:wpc="http://schemas.microsoft.com/office/word/2010/wordprocessingCanvas" xmlns:cx="http://schemas.microsoft.com/office/drawing/2014/chartex" xmlns:cx1="http://schemas.microsoft.com/office/drawing/2015/9/8/chartex" xmlns:cx2="http://schemas.microsoft.com/office/drawing/2015/10/21/chartex" xmlns:cx3="http://schemas.microsoft.com/office/drawing/2016/5/9/chartex" xmlns:cx4="http://schemas.microsoft.com/office/drawing/2016/5/10/chartex" xmlns:cx5="http://schemas.microsoft.com/office/drawing/2016/5/11/chartex" xmlns:cx6="http://schemas.microsoft.com/office/drawing/2016/5/12/chartex" xmlns:cx7="http://schemas.microsoft.com/office/drawing/2016/5/13/chartex" xmlns:cx8="http://schemas.microsoft.com/office/drawing/2016/5/14/chartex" xmlns:mc="http://schemas.openxmlformats.org/markup-compatibility/2006" xmlns:aink="http://schemas.microsoft.com/office/drawing/2016/ink" xmlns:am3d="http://schemas.microsoft.com/office/drawing/2017/model3d" xmlns:o="urn:schemas-microsoft-com:office:office" xmlns:r="http://schemas.openxmlformats.org/officeDocument/2006/relationships" xmlns:m="http://schemas.openxmlformats.org/officeDocument/2006/math" xmlns:v="urn:schemas-microsoft-com:vml" xmlns:wp14="http://schemas.microsoft.com/office/word/2010/wordprocessingDrawing" xmlns:wp="http://schemas.openxmlformats.org/drawingml/2006/wordprocessingDrawing" xmlns:w10="urn:schemas-microsoft-com:office:word" xmlns:w="http://schemas.openxmlformats.org/wordprocessingml/2006/main" xmlns:w14="http://schemas.microsoft.com/office/word/2010/wordml" xmlns:w15="http://schemas.microsoft.com/office/word/2012/wordml" xmlns:w16cid="http://schemas.microsoft.com/office/word/2016/wordml/cid" xmlns:w16se="http://schemas.microsoft.com/office/word/2015/wordml/symex" xmlns:wpg="http://schemas.microsoft.com/office/word/2010/wordprocessingGroup" xmlns:wpi="http://schemas.microsoft.com/office/word/2010/wordprocessingInk" xmlns:wne="http://schemas.microsoft.com/office/word/2006/wordml" xmlns:wps="http://schemas.microsoft.com/office/word/2010/wordprocessingShape" mc:Ignorable="w14 w15 w16se w16cid wp14">
+<w:hdr xmlns:wpc="http://schemas.microsoft.com/office/word/2010/wordprocessingCanvas" xmlns:cx="http://schemas.microsoft.com/office/drawing/2014/chartex" xmlns:cx1="http://schemas.microsoft.com/office/drawing/2015/9/8/chartex" xmlns:cx2="http://schemas.microsoft.com/office/drawing/2015/10/21/chartex" xmlns:cx3="http://schemas.microsoft.com/office/drawing/2016/5/9/chartex" xmlns:cx4="http://schemas.microsoft.com/office/drawing/2016/5/10/chartex" xmlns:cx5="http://schemas.microsoft.com/office/drawing/2016/5/11/chartex" xmlns:cx6="http://schemas.microsoft.com/office/drawing/2016/5/12/chartex" xmlns:cx7="http://schemas.microsoft.com/office/drawing/2016/5/13/chartex" xmlns:cx8="http://schemas.microsoft.com/office/drawing/2016/5/14/chartex" xmlns:mc="http://schemas.openxmlformats.org/markup-compatibility/2006" xmlns:aink="http://schemas.microsoft.com/office/drawing/2016/ink" xmlns:am3d="http://schemas.microsoft.com/office/drawing/2017/model3d" xmlns:o="urn:schemas-microsoft-com:office:office" xmlns:oel="http://schemas.microsoft.com/office/2019/extlst" xmlns:r="http://schemas.openxmlformats.org/officeDocument/2006/relationships" xmlns:m="http://schemas.openxmlformats.org/officeDocument/2006/math" xmlns:v="urn:schemas-microsoft-com:vml" xmlns:wp14="http://schemas.microsoft.com/office/word/2010/wordprocessingDrawing" xmlns:wp="http://schemas.openxmlformats.org/drawingml/2006/wordprocessingDrawing" xmlns:w10="urn:schemas-microsoft-com:office:word" xmlns:w="http://schemas.openxmlformats.org/wordprocessingml/2006/main" xmlns:w14="http://schemas.microsoft.com/office/word/2010/wordml" xmlns:w15="http://schemas.microsoft.com/office/word/2012/wordml" xmlns:w16cex="http://schemas.microsoft.com/office/word/2018/wordml/cex" xmlns:w16cid="http://schemas.microsoft.com/office/word/2016/wordml/cid" xmlns:w16="http://schemas.microsoft.com/office/word/2018/wordml" xmlns:w16sdtdh="http://schemas.microsoft.com/office/word/2020/wordml/sdtdatahash" xmlns:w16se="http://schemas.microsoft.com/office/word/2015/wordml/symex" xmlns:wpg="http://schemas.microsoft.com/office/word/2010/wordprocessingGroup" xmlns:wpi="http://schemas.microsoft.com/office/word/2010/wordprocessingInk" xmlns:wne="http://schemas.microsoft.com/office/word/2006/wordml" xmlns:wps="http://schemas.microsoft.com/office/word/2010/wordprocessingShape" mc:Ignorable="w14 w15 w16se w16cid w16 w16cex w16sdtdh wp14">
   <w:p>
     <w:pPr>
       <w:pStyle w:val="Header"/>
@@ -5697,7 +5666,7 @@
         <w:lang w:val="en-US" w:eastAsia="en-US"/>
       </w:rPr>
       <w:drawing>
-        <wp:anchor distT="0" distB="0" distL="114300" distR="114300" simplePos="0" relativeHeight="251656192" behindDoc="0" locked="0" layoutInCell="1" allowOverlap="1" wp14:anchorId="6E8F4D00" wp14:editId="0A89F862">
+        <wp:anchor distT="0" distB="0" distL="114300" distR="114300" simplePos="0" relativeHeight="251658240" behindDoc="0" locked="0" layoutInCell="1" allowOverlap="1" wp14:anchorId="6E8F4D00" wp14:editId="0A89F862">
           <wp:simplePos x="0" y="0"/>
           <wp:positionH relativeFrom="column">
             <wp:posOffset>-457200</wp:posOffset>
@@ -5716,7 +5685,7 @@
               <wp:lineTo x="0" y="0"/>
             </wp:wrapPolygon>
           </wp:wrapTight>
-          <wp:docPr id="7" name="Picture 7"/>
+          <wp:docPr id="1" name="Picture 1"/>
           <wp:cNvGraphicFramePr>
             <a:graphicFrameLocks xmlns:a="http://schemas.openxmlformats.org/drawingml/2006/main" noChangeAspect="1"/>
           </wp:cNvGraphicFramePr>
@@ -5772,7 +5741,7 @@
 </file>
 
 <file path=word/header2.xml><?xml version="1.0" encoding="utf-8"?>
-<w:hdr xmlns:wpc="http://schemas.microsoft.com/office/word/2010/wordprocessingCanvas" xmlns:cx="http://schemas.microsoft.com/office/drawing/2014/chartex" xmlns:cx1="http://schemas.microsoft.com/office/drawing/2015/9/8/chartex" xmlns:cx2="http://schemas.microsoft.com/office/drawing/2015/10/21/chartex" xmlns:cx3="http://schemas.microsoft.com/office/drawing/2016/5/9/chartex" xmlns:cx4="http://schemas.microsoft.com/office/drawing/2016/5/10/chartex" xmlns:cx5="http://schemas.microsoft.com/office/drawing/2016/5/11/chartex" xmlns:cx6="http://schemas.microsoft.com/office/drawing/2016/5/12/chartex" xmlns:cx7="http://schemas.microsoft.com/office/drawing/2016/5/13/chartex" xmlns:cx8="http://schemas.microsoft.com/office/drawing/2016/5/14/chartex" xmlns:mc="http://schemas.openxmlformats.org/markup-compatibility/2006" xmlns:aink="http://schemas.microsoft.com/office/drawing/2016/ink" xmlns:am3d="http://schemas.microsoft.com/office/drawing/2017/model3d" xmlns:o="urn:schemas-microsoft-com:office:office" xmlns:r="http://schemas.openxmlformats.org/officeDocument/2006/relationships" xmlns:m="http://schemas.openxmlformats.org/officeDocument/2006/math" xmlns:v="urn:schemas-microsoft-com:vml" xmlns:wp14="http://schemas.microsoft.com/office/word/2010/wordprocessingDrawing" xmlns:wp="http://schemas.openxmlformats.org/drawingml/2006/wordprocessingDrawing" xmlns:w10="urn:schemas-microsoft-com:office:word" xmlns:w="http://schemas.openxmlformats.org/wordprocessingml/2006/main" xmlns:w14="http://schemas.microsoft.com/office/word/2010/wordml" xmlns:w15="http://schemas.microsoft.com/office/word/2012/wordml" xmlns:w16cid="http://schemas.microsoft.com/office/word/2016/wordml/cid" xmlns:w16se="http://schemas.microsoft.com/office/word/2015/wordml/symex" xmlns:wpg="http://schemas.microsoft.com/office/word/2010/wordprocessingGroup" xmlns:wpi="http://schemas.microsoft.com/office/word/2010/wordprocessingInk" xmlns:wne="http://schemas.microsoft.com/office/word/2006/wordml" xmlns:wps="http://schemas.microsoft.com/office/word/2010/wordprocessingShape" mc:Ignorable="w14 w15 w16se w16cid wp14">
+<w:hdr xmlns:wpc="http://schemas.microsoft.com/office/word/2010/wordprocessingCanvas" xmlns:cx="http://schemas.microsoft.com/office/drawing/2014/chartex" xmlns:cx1="http://schemas.microsoft.com/office/drawing/2015/9/8/chartex" xmlns:cx2="http://schemas.microsoft.com/office/drawing/2015/10/21/chartex" xmlns:cx3="http://schemas.microsoft.com/office/drawing/2016/5/9/chartex" xmlns:cx4="http://schemas.microsoft.com/office/drawing/2016/5/10/chartex" xmlns:cx5="http://schemas.microsoft.com/office/drawing/2016/5/11/chartex" xmlns:cx6="http://schemas.microsoft.com/office/drawing/2016/5/12/chartex" xmlns:cx7="http://schemas.microsoft.com/office/drawing/2016/5/13/chartex" xmlns:cx8="http://schemas.microsoft.com/office/drawing/2016/5/14/chartex" xmlns:mc="http://schemas.openxmlformats.org/markup-compatibility/2006" xmlns:aink="http://schemas.microsoft.com/office/drawing/2016/ink" xmlns:am3d="http://schemas.microsoft.com/office/drawing/2017/model3d" xmlns:o="urn:schemas-microsoft-com:office:office" xmlns:oel="http://schemas.microsoft.com/office/2019/extlst" xmlns:r="http://schemas.openxmlformats.org/officeDocument/2006/relationships" xmlns:m="http://schemas.openxmlformats.org/officeDocument/2006/math" xmlns:v="urn:schemas-microsoft-com:vml" xmlns:wp14="http://schemas.microsoft.com/office/word/2010/wordprocessingDrawing" xmlns:wp="http://schemas.openxmlformats.org/drawingml/2006/wordprocessingDrawing" xmlns:w10="urn:schemas-microsoft-com:office:word" xmlns:w="http://schemas.openxmlformats.org/wordprocessingml/2006/main" xmlns:w14="http://schemas.microsoft.com/office/word/2010/wordml" xmlns:w15="http://schemas.microsoft.com/office/word/2012/wordml" xmlns:w16cex="http://schemas.microsoft.com/office/word/2018/wordml/cex" xmlns:w16cid="http://schemas.microsoft.com/office/word/2016/wordml/cid" xmlns:w16="http://schemas.microsoft.com/office/word/2018/wordml" xmlns:w16sdtdh="http://schemas.microsoft.com/office/word/2020/wordml/sdtdatahash" xmlns:w16se="http://schemas.microsoft.com/office/word/2015/wordml/symex" xmlns:wpg="http://schemas.microsoft.com/office/word/2010/wordprocessingGroup" xmlns:wpi="http://schemas.microsoft.com/office/word/2010/wordprocessingInk" xmlns:wne="http://schemas.microsoft.com/office/word/2006/wordml" xmlns:wps="http://schemas.microsoft.com/office/word/2010/wordprocessingShape" mc:Ignorable="w14 w15 w16se w16cid w16 w16cex w16sdtdh wp14">
   <w:p>
     <w:pPr>
       <w:pStyle w:val="Header"/>
@@ -5858,7 +5827,7 @@
 </file>
 
 <file path=word/header3.xml><?xml version="1.0" encoding="utf-8"?>
-<w:hdr xmlns:wpc="http://schemas.microsoft.com/office/word/2010/wordprocessingCanvas" xmlns:cx="http://schemas.microsoft.com/office/drawing/2014/chartex" xmlns:cx1="http://schemas.microsoft.com/office/drawing/2015/9/8/chartex" xmlns:cx2="http://schemas.microsoft.com/office/drawing/2015/10/21/chartex" xmlns:cx3="http://schemas.microsoft.com/office/drawing/2016/5/9/chartex" xmlns:cx4="http://schemas.microsoft.com/office/drawing/2016/5/10/chartex" xmlns:cx5="http://schemas.microsoft.com/office/drawing/2016/5/11/chartex" xmlns:cx6="http://schemas.microsoft.com/office/drawing/2016/5/12/chartex" xmlns:cx7="http://schemas.microsoft.com/office/drawing/2016/5/13/chartex" xmlns:cx8="http://schemas.microsoft.com/office/drawing/2016/5/14/chartex" xmlns:mc="http://schemas.openxmlformats.org/markup-compatibility/2006" xmlns:aink="http://schemas.microsoft.com/office/drawing/2016/ink" xmlns:am3d="http://schemas.microsoft.com/office/drawing/2017/model3d" xmlns:o="urn:schemas-microsoft-com:office:office" xmlns:r="http://schemas.openxmlformats.org/officeDocument/2006/relationships" xmlns:m="http://schemas.openxmlformats.org/officeDocument/2006/math" xmlns:v="urn:schemas-microsoft-com:vml" xmlns:wp14="http://schemas.microsoft.com/office/word/2010/wordprocessingDrawing" xmlns:wp="http://schemas.openxmlformats.org/drawingml/2006/wordprocessingDrawing" xmlns:w10="urn:schemas-microsoft-com:office:word" xmlns:w="http://schemas.openxmlformats.org/wordprocessingml/2006/main" xmlns:w14="http://schemas.microsoft.com/office/word/2010/wordml" xmlns:w15="http://schemas.microsoft.com/office/word/2012/wordml" xmlns:w16cid="http://schemas.microsoft.com/office/word/2016/wordml/cid" xmlns:w16se="http://schemas.microsoft.com/office/word/2015/wordml/symex" xmlns:wpg="http://schemas.microsoft.com/office/word/2010/wordprocessingGroup" xmlns:wpi="http://schemas.microsoft.com/office/word/2010/wordprocessingInk" xmlns:wne="http://schemas.microsoft.com/office/word/2006/wordml" xmlns:wps="http://schemas.microsoft.com/office/word/2010/wordprocessingShape" mc:Ignorable="w14 w15 w16se w16cid wp14">
+<w:hdr xmlns:wpc="http://schemas.microsoft.com/office/word/2010/wordprocessingCanvas" xmlns:cx="http://schemas.microsoft.com/office/drawing/2014/chartex" xmlns:cx1="http://schemas.microsoft.com/office/drawing/2015/9/8/chartex" xmlns:cx2="http://schemas.microsoft.com/office/drawing/2015/10/21/chartex" xmlns:cx3="http://schemas.microsoft.com/office/drawing/2016/5/9/chartex" xmlns:cx4="http://schemas.microsoft.com/office/drawing/2016/5/10/chartex" xmlns:cx5="http://schemas.microsoft.com/office/drawing/2016/5/11/chartex" xmlns:cx6="http://schemas.microsoft.com/office/drawing/2016/5/12/chartex" xmlns:cx7="http://schemas.microsoft.com/office/drawing/2016/5/13/chartex" xmlns:cx8="http://schemas.microsoft.com/office/drawing/2016/5/14/chartex" xmlns:mc="http://schemas.openxmlformats.org/markup-compatibility/2006" xmlns:aink="http://schemas.microsoft.com/office/drawing/2016/ink" xmlns:am3d="http://schemas.microsoft.com/office/drawing/2017/model3d" xmlns:o="urn:schemas-microsoft-com:office:office" xmlns:oel="http://schemas.microsoft.com/office/2019/extlst" xmlns:r="http://schemas.openxmlformats.org/officeDocument/2006/relationships" xmlns:m="http://schemas.openxmlformats.org/officeDocument/2006/math" xmlns:v="urn:schemas-microsoft-com:vml" xmlns:wp14="http://schemas.microsoft.com/office/word/2010/wordprocessingDrawing" xmlns:wp="http://schemas.openxmlformats.org/drawingml/2006/wordprocessingDrawing" xmlns:w10="urn:schemas-microsoft-com:office:word" xmlns:w="http://schemas.openxmlformats.org/wordprocessingml/2006/main" xmlns:w14="http://schemas.microsoft.com/office/word/2010/wordml" xmlns:w15="http://schemas.microsoft.com/office/word/2012/wordml" xmlns:w16cex="http://schemas.microsoft.com/office/word/2018/wordml/cex" xmlns:w16cid="http://schemas.microsoft.com/office/word/2016/wordml/cid" xmlns:w16="http://schemas.microsoft.com/office/word/2018/wordml" xmlns:w16sdtdh="http://schemas.microsoft.com/office/word/2020/wordml/sdtdatahash" xmlns:w16se="http://schemas.microsoft.com/office/word/2015/wordml/symex" xmlns:wpg="http://schemas.microsoft.com/office/word/2010/wordprocessingGroup" xmlns:wpi="http://schemas.microsoft.com/office/word/2010/wordprocessingInk" xmlns:wne="http://schemas.microsoft.com/office/word/2006/wordml" xmlns:wps="http://schemas.microsoft.com/office/word/2010/wordprocessingShape" mc:Ignorable="w14 w15 w16se w16cid w16 w16cex w16sdtdh wp14">
   <w:p>
     <w:pPr>
       <w:pStyle w:val="Header"/>
@@ -5944,7 +5913,7 @@
 </file>
 
 <file path=word/numbering.xml><?xml version="1.0" encoding="utf-8"?>
-<w:numbering xmlns:wpc="http://schemas.microsoft.com/office/word/2010/wordprocessingCanvas" xmlns:cx="http://schemas.microsoft.com/office/drawing/2014/chartex" xmlns:cx1="http://schemas.microsoft.com/office/drawing/2015/9/8/chartex" xmlns:cx2="http://schemas.microsoft.com/office/drawing/2015/10/21/chartex" xmlns:cx3="http://schemas.microsoft.com/office/drawing/2016/5/9/chartex" xmlns:cx4="http://schemas.microsoft.com/office/drawing/2016/5/10/chartex" xmlns:cx5="http://schemas.microsoft.com/office/drawing/2016/5/11/chartex" xmlns:cx6="http://schemas.microsoft.com/office/drawing/2016/5/12/chartex" xmlns:cx7="http://schemas.microsoft.com/office/drawing/2016/5/13/chartex" xmlns:cx8="http://schemas.microsoft.com/office/drawing/2016/5/14/chartex" xmlns:mc="http://schemas.openxmlformats.org/markup-compatibility/2006" xmlns:aink="http://schemas.microsoft.com/office/drawing/2016/ink" xmlns:am3d="http://schemas.microsoft.com/office/drawing/2017/model3d" xmlns:o="urn:schemas-microsoft-com:office:office" xmlns:r="http://schemas.openxmlformats.org/officeDocument/2006/relationships" xmlns:m="http://schemas.openxmlformats.org/officeDocument/2006/math" xmlns:v="urn:schemas-microsoft-com:vml" xmlns:wp14="http://schemas.microsoft.com/office/word/2010/wordprocessingDrawing" xmlns:wp="http://schemas.openxmlformats.org/drawingml/2006/wordprocessingDrawing" xmlns:w10="urn:schemas-microsoft-com:office:word" xmlns:w="http://schemas.openxmlformats.org/wordprocessingml/2006/main" xmlns:w14="http://schemas.microsoft.com/office/word/2010/wordml" xmlns:w15="http://schemas.microsoft.com/office/word/2012/wordml" xmlns:w16cid="http://schemas.microsoft.com/office/word/2016/wordml/cid" xmlns:w16se="http://schemas.microsoft.com/office/word/2015/wordml/symex" xmlns:wpg="http://schemas.microsoft.com/office/word/2010/wordprocessingGroup" xmlns:wpi="http://schemas.microsoft.com/office/word/2010/wordprocessingInk" xmlns:wne="http://schemas.microsoft.com/office/word/2006/wordml" xmlns:wps="http://schemas.microsoft.com/office/word/2010/wordprocessingShape" mc:Ignorable="w14 w15 w16se w16cid wp14">
+<w:numbering xmlns:wpc="http://schemas.microsoft.com/office/word/2010/wordprocessingCanvas" xmlns:cx="http://schemas.microsoft.com/office/drawing/2014/chartex" xmlns:cx1="http://schemas.microsoft.com/office/drawing/2015/9/8/chartex" xmlns:cx2="http://schemas.microsoft.com/office/drawing/2015/10/21/chartex" xmlns:cx3="http://schemas.microsoft.com/office/drawing/2016/5/9/chartex" xmlns:cx4="http://schemas.microsoft.com/office/drawing/2016/5/10/chartex" xmlns:cx5="http://schemas.microsoft.com/office/drawing/2016/5/11/chartex" xmlns:cx6="http://schemas.microsoft.com/office/drawing/2016/5/12/chartex" xmlns:cx7="http://schemas.microsoft.com/office/drawing/2016/5/13/chartex" xmlns:cx8="http://schemas.microsoft.com/office/drawing/2016/5/14/chartex" xmlns:mc="http://schemas.openxmlformats.org/markup-compatibility/2006" xmlns:aink="http://schemas.microsoft.com/office/drawing/2016/ink" xmlns:am3d="http://schemas.microsoft.com/office/drawing/2017/model3d" xmlns:o="urn:schemas-microsoft-com:office:office" xmlns:oel="http://schemas.microsoft.com/office/2019/extlst" xmlns:r="http://schemas.openxmlformats.org/officeDocument/2006/relationships" xmlns:m="http://schemas.openxmlformats.org/officeDocument/2006/math" xmlns:v="urn:schemas-microsoft-com:vml" xmlns:wp14="http://schemas.microsoft.com/office/word/2010/wordprocessingDrawing" xmlns:wp="http://schemas.openxmlformats.org/drawingml/2006/wordprocessingDrawing" xmlns:w10="urn:schemas-microsoft-com:office:word" xmlns:w="http://schemas.openxmlformats.org/wordprocessingml/2006/main" xmlns:w14="http://schemas.microsoft.com/office/word/2010/wordml" xmlns:w15="http://schemas.microsoft.com/office/word/2012/wordml" xmlns:w16cex="http://schemas.microsoft.com/office/word/2018/wordml/cex" xmlns:w16cid="http://schemas.microsoft.com/office/word/2016/wordml/cid" xmlns:w16="http://schemas.microsoft.com/office/word/2018/wordml" xmlns:w16sdtdh="http://schemas.microsoft.com/office/word/2020/wordml/sdtdatahash" xmlns:w16se="http://schemas.microsoft.com/office/word/2015/wordml/symex" xmlns:wpg="http://schemas.microsoft.com/office/word/2010/wordprocessingGroup" xmlns:wpi="http://schemas.microsoft.com/office/word/2010/wordprocessingInk" xmlns:wne="http://schemas.microsoft.com/office/word/2006/wordml" xmlns:wps="http://schemas.microsoft.com/office/word/2010/wordprocessingShape" mc:Ignorable="w14 w15 w16se w16cid w16 w16cex w16sdtdh wp14">
   <w:abstractNum w:abstractNumId="0" w15:restartNumberingAfterBreak="0">
     <w:nsid w:val="FFFFFF1D"/>
     <w:multiLevelType w:val="multilevel"/>
@@ -6315,20 +6284,20 @@
       </w:pPr>
     </w:lvl>
   </w:abstractNum>
-  <w:num w:numId="1">
+  <w:num w:numId="1" w16cid:durableId="444278744">
     <w:abstractNumId w:val="0"/>
   </w:num>
-  <w:num w:numId="2">
+  <w:num w:numId="2" w16cid:durableId="309601470">
     <w:abstractNumId w:val="2"/>
   </w:num>
-  <w:num w:numId="3">
+  <w:num w:numId="3" w16cid:durableId="1594589180">
     <w:abstractNumId w:val="1"/>
   </w:num>
 </w:numbering>
 </file>
 
 <file path=word/styles.xml><?xml version="1.0" encoding="utf-8"?>
-<w:styles xmlns:mc="http://schemas.openxmlformats.org/markup-compatibility/2006" xmlns:r="http://schemas.openxmlformats.org/officeDocument/2006/relationships" xmlns:w="http://schemas.openxmlformats.org/wordprocessingml/2006/main" xmlns:w14="http://schemas.microsoft.com/office/word/2010/wordml" xmlns:w15="http://schemas.microsoft.com/office/word/2012/wordml" xmlns:w16cid="http://schemas.microsoft.com/office/word/2016/wordml/cid" xmlns:w16se="http://schemas.microsoft.com/office/word/2015/wordml/symex" mc:Ignorable="w14 w15 w16se w16cid">
+<w:styles xmlns:mc="http://schemas.openxmlformats.org/markup-compatibility/2006" xmlns:r="http://schemas.openxmlformats.org/officeDocument/2006/relationships" xmlns:w="http://schemas.openxmlformats.org/wordprocessingml/2006/main" xmlns:w14="http://schemas.microsoft.com/office/word/2010/wordml" xmlns:w15="http://schemas.microsoft.com/office/word/2012/wordml" xmlns:w16cex="http://schemas.microsoft.com/office/word/2018/wordml/cex" xmlns:w16cid="http://schemas.microsoft.com/office/word/2016/wordml/cid" xmlns:w16="http://schemas.microsoft.com/office/word/2018/wordml" xmlns:w16sdtdh="http://schemas.microsoft.com/office/word/2020/wordml/sdtdatahash" xmlns:w16se="http://schemas.microsoft.com/office/word/2015/wordml/symex" mc:Ignorable="w14 w15 w16se w16cid w16 w16cex w16sdtdh">
   <w:docDefaults>
     <w:rPrDefault>
       <w:rPr>
@@ -6338,7 +6307,7 @@
     </w:rPrDefault>
     <w:pPrDefault/>
   </w:docDefaults>
-  <w:latentStyles w:defLockedState="0" w:defUIPriority="0" w:defSemiHidden="0" w:defUnhideWhenUsed="0" w:defQFormat="0" w:count="375">
+  <w:latentStyles w:defLockedState="0" w:defUIPriority="0" w:defSemiHidden="0" w:defUnhideWhenUsed="0" w:defQFormat="0" w:count="376">
     <w:lsdException w:name="Normal" w:qFormat="1"/>
     <w:lsdException w:name="heading 1" w:qFormat="1"/>
     <w:lsdException w:name="heading 2" w:semiHidden="1" w:unhideWhenUsed="1" w:qFormat="1"/>
@@ -6435,7 +6404,6 @@
     <w:lsdException w:name="HTML Sample" w:semiHidden="1" w:unhideWhenUsed="1"/>
     <w:lsdException w:name="HTML Typewriter" w:semiHidden="1" w:unhideWhenUsed="1"/>
     <w:lsdException w:name="HTML Variable" w:semiHidden="1" w:unhideWhenUsed="1"/>
-    <w:lsdException w:name="Normal Table" w:semiHidden="1" w:unhideWhenUsed="1"/>
     <w:lsdException w:name="annotation subject" w:semiHidden="1" w:unhideWhenUsed="1"/>
     <w:lsdException w:name="No List" w:semiHidden="1" w:unhideWhenUsed="1"/>
     <w:lsdException w:name="Outline List 1" w:semiHidden="1" w:unhideWhenUsed="1"/>
@@ -6482,9 +6450,7 @@
     <w:lsdException w:name="Table Subtle 2" w:semiHidden="1" w:unhideWhenUsed="1"/>
     <w:lsdException w:name="Table Web 1" w:semiHidden="1" w:unhideWhenUsed="1"/>
     <w:lsdException w:name="Table Web 2" w:semiHidden="1" w:unhideWhenUsed="1"/>
-    <w:lsdException w:name="Table Web 3" w:semiHidden="1" w:unhideWhenUsed="1"/>
     <w:lsdException w:name="Balloon Text" w:semiHidden="1" w:unhideWhenUsed="1"/>
-    <w:lsdException w:name="Table Theme" w:semiHidden="1" w:unhideWhenUsed="1"/>
     <w:lsdException w:name="Placeholder Text" w:semiHidden="1" w:uiPriority="99"/>
     <w:lsdException w:name="No Spacing" w:uiPriority="1" w:qFormat="1"/>
     <w:lsdException w:name="Light Shading" w:uiPriority="60"/>
@@ -6695,6 +6661,7 @@
     <w:lsdException w:name="Smart Hyperlink" w:semiHidden="1" w:uiPriority="99" w:unhideWhenUsed="1"/>
     <w:lsdException w:name="Hashtag" w:semiHidden="1" w:uiPriority="99" w:unhideWhenUsed="1"/>
     <w:lsdException w:name="Unresolved Mention" w:semiHidden="1" w:uiPriority="99" w:unhideWhenUsed="1"/>
+    <w:lsdException w:name="Smart Link" w:semiHidden="1" w:uiPriority="99" w:unhideWhenUsed="1"/>
   </w:latentStyles>
   <w:style w:type="paragraph" w:default="1" w:styleId="Normal">
     <w:name w:val="Normal"/>
